--- a/lab_3_1/statement/lab3.1.docx
+++ b/lab_3_1/statement/lab3.1.docx
@@ -117,132 +117,111 @@
         <w:t>embedded</w:t>
       </w:r>
       <w:r>
+        <w:t xml:space="preserve"> Nios II processor </w:t>
+      </w:r>
+      <w:r>
+        <w:t xml:space="preserve">controlling the system </w:t>
+      </w:r>
+      <w:r>
+        <w:t xml:space="preserve">by the </w:t>
+      </w:r>
+      <w:r>
+        <w:rPr>
+          <w:rStyle w:val="Emphasis"/>
+        </w:rPr>
+        <w:t>general-purpose</w:t>
+      </w:r>
+      <w:r>
+        <w:t xml:space="preserve"> ARM processor.</w:t>
+      </w:r>
+    </w:p>
+    <w:p>
+      <w:r>
+        <w:t xml:space="preserve">To simplify the </w:t>
+      </w:r>
+      <w:r>
+        <w:t>transition</w:t>
+      </w:r>
+      <w:r>
+        <w:t xml:space="preserve"> and to keep the code changes minimal,</w:t>
+      </w:r>
+      <w:r>
+        <w:t xml:space="preserve"> you used the ARM processor to run </w:t>
+      </w:r>
+      <w:r>
+        <w:rPr>
+          <w:rStyle w:val="Emphasis"/>
+        </w:rPr>
+        <w:t>bare-metal</w:t>
+      </w:r>
+      <w:r>
+        <w:t xml:space="preserve"> code, similarly to how you were using the Nios II processor.</w:t>
+      </w:r>
+      <w:r>
         <w:t xml:space="preserve"> </w:t>
       </w:r>
-      <w:proofErr w:type="spellStart"/>
-      <w:r>
-        <w:t>Nios</w:t>
-      </w:r>
-      <w:proofErr w:type="spellEnd"/>
-      <w:r>
-        <w:t xml:space="preserve"> II processor </w:t>
-      </w:r>
-      <w:r>
-        <w:t xml:space="preserve">controlling the system </w:t>
-      </w:r>
-      <w:r>
-        <w:t xml:space="preserve">by the </w:t>
+    </w:p>
+    <w:p>
+      <w:pPr>
+        <w:pStyle w:val="Heading1"/>
+      </w:pPr>
+      <w:r>
+        <w:t>Lab</w:t>
+      </w:r>
+      <w:r>
+        <w:t xml:space="preserve"> </w:t>
+      </w:r>
+      <w:r>
+        <w:t>3.1</w:t>
+      </w:r>
+      <w:r>
+        <w:t xml:space="preserve"> – </w:t>
+      </w:r>
+      <w:r>
+        <w:t>Embedded Linux Systems</w:t>
+      </w:r>
+    </w:p>
+    <w:p>
+      <w:pPr>
+        <w:pStyle w:val="Heading2"/>
+      </w:pPr>
+      <w:r>
+        <w:t xml:space="preserve">Bare-metal </w:t>
+      </w:r>
+      <w:r>
+        <w:t>limitations</w:t>
+      </w:r>
+    </w:p>
+    <w:p>
+      <w:r>
+        <w:t xml:space="preserve">Running </w:t>
       </w:r>
       <w:r>
         <w:rPr>
           <w:rStyle w:val="Emphasis"/>
         </w:rPr>
-        <w:t>general-purpose</w:t>
-      </w:r>
-      <w:r>
-        <w:t xml:space="preserve"> ARM processor.</w:t>
-      </w:r>
-    </w:p>
-    <w:p>
-      <w:r>
-        <w:t xml:space="preserve">To simplify the </w:t>
-      </w:r>
-      <w:r>
-        <w:t>transition</w:t>
-      </w:r>
-      <w:r>
-        <w:t xml:space="preserve"> and to keep the code changes minimal,</w:t>
-      </w:r>
-      <w:r>
-        <w:t xml:space="preserve"> you used the ARM processor to run </w:t>
-      </w:r>
-      <w:r>
-        <w:rPr>
-          <w:rStyle w:val="Emphasis"/>
-        </w:rPr>
         <w:t>bare-metal</w:t>
       </w:r>
       <w:r>
-        <w:t xml:space="preserve"> code, similarly to how you were using the </w:t>
-      </w:r>
-      <w:proofErr w:type="spellStart"/>
-      <w:r>
-        <w:t>Nios</w:t>
-      </w:r>
-      <w:proofErr w:type="spellEnd"/>
-      <w:r>
-        <w:t xml:space="preserve"> II processor.</w:t>
+        <w:t xml:space="preserve"> code on the ARM processor </w:t>
+      </w:r>
+      <w:r>
+        <w:t>is essentiall</w:t>
+      </w:r>
+      <w:r>
+        <w:t>y similar to having a high-</w:t>
+      </w:r>
+      <w:r>
+        <w:t>frequency</w:t>
+      </w:r>
+      <w:r>
+        <w:t xml:space="preserve"> (975 MHz!)</w:t>
       </w:r>
       <w:r>
         <w:t xml:space="preserve"> </w:t>
       </w:r>
-    </w:p>
-    <w:p>
-      <w:pPr>
-        <w:pStyle w:val="Heading1"/>
-      </w:pPr>
-      <w:r>
-        <w:t>Lab</w:t>
-      </w:r>
-      <w:r>
-        <w:t xml:space="preserve"> </w:t>
-      </w:r>
-      <w:r>
-        <w:t>3.1</w:t>
-      </w:r>
-      <w:r>
-        <w:t xml:space="preserve"> – </w:t>
-      </w:r>
-      <w:r>
-        <w:t>Embedded Linux Systems</w:t>
-      </w:r>
-    </w:p>
-    <w:p>
-      <w:pPr>
-        <w:pStyle w:val="Heading2"/>
-      </w:pPr>
-      <w:r>
-        <w:t xml:space="preserve">Bare-metal </w:t>
-      </w:r>
-      <w:r>
-        <w:t>limitations</w:t>
-      </w:r>
-    </w:p>
-    <w:p>
-      <w:r>
-        <w:t xml:space="preserve">Running </w:t>
-      </w:r>
-      <w:r>
-        <w:rPr>
-          <w:rStyle w:val="Emphasis"/>
-        </w:rPr>
-        <w:t>bare-metal</w:t>
-      </w:r>
-      <w:r>
-        <w:t xml:space="preserve"> code on the ARM processor </w:t>
-      </w:r>
-      <w:r>
-        <w:t>is essentiall</w:t>
-      </w:r>
-      <w:r>
-        <w:t>y similar to having a high-</w:t>
-      </w:r>
-      <w:r>
-        <w:t>frequency</w:t>
-      </w:r>
-      <w:r>
-        <w:t xml:space="preserve"> (975 MHz!)</w:t>
-      </w:r>
-      <w:r>
-        <w:t xml:space="preserve"> </w:t>
-      </w:r>
-      <w:proofErr w:type="spellStart"/>
-      <w:r>
-        <w:t>Nios</w:t>
-      </w:r>
-      <w:proofErr w:type="spellEnd"/>
-      <w:r>
-        <w:t xml:space="preserve"> II processor</w:t>
+      <w:r>
+        <w:t>Nios II processor</w:t>
       </w:r>
       <w:r>
         <w:t xml:space="preserve">, but there </w:t>
@@ -269,15 +248,7 @@
         </w:numPr>
       </w:pPr>
       <w:r>
-        <w:t xml:space="preserve">The ARM processor available on Cyclone V </w:t>
-      </w:r>
-      <w:proofErr w:type="spellStart"/>
-      <w:r>
-        <w:t>SoC</w:t>
-      </w:r>
-      <w:proofErr w:type="spellEnd"/>
-      <w:r>
-        <w:t xml:space="preserve"> </w:t>
+        <w:t xml:space="preserve">The ARM processor available on Cyclone V SoC </w:t>
       </w:r>
       <w:r>
         <w:t xml:space="preserve">devices </w:t>
@@ -289,15 +260,7 @@
         <w:t>core CPU. However, t</w:t>
       </w:r>
       <w:r>
-        <w:t xml:space="preserve">he </w:t>
-      </w:r>
-      <w:proofErr w:type="spellStart"/>
-      <w:r>
-        <w:t>preloader</w:t>
-      </w:r>
-      <w:proofErr w:type="spellEnd"/>
-      <w:r>
-        <w:t xml:space="preserve"> does not wake CPU1 up from reset, so your code is running on only one </w:t>
+        <w:t xml:space="preserve">he preloader does not wake CPU1 up from reset, so your code is running on only one </w:t>
       </w:r>
       <w:r>
         <w:t xml:space="preserve">of the </w:t>
@@ -399,16 +362,11 @@
         <w:t xml:space="preserve">controller </w:t>
       </w:r>
       <w:r>
-        <w:t xml:space="preserve">and for handling the </w:t>
-      </w:r>
-      <w:proofErr w:type="spellStart"/>
-      <w:r>
-        <w:t>filesystem</w:t>
+        <w:t>and for handling the filesystem</w:t>
       </w:r>
       <w:r>
         <w:t>s</w:t>
       </w:r>
-      <w:proofErr w:type="spellEnd"/>
       <w:r>
         <w:t xml:space="preserve"> used on your card.</w:t>
       </w:r>
@@ -520,15 +478,7 @@
         <w:t xml:space="preserve">in </w:t>
       </w:r>
       <w:r>
-        <w:t xml:space="preserve">the </w:t>
-      </w:r>
-      <w:proofErr w:type="spellStart"/>
-      <w:r>
-        <w:t>Nios</w:t>
-      </w:r>
-      <w:proofErr w:type="spellEnd"/>
-      <w:r>
-        <w:t xml:space="preserve"> II systems you have built until now.</w:t>
+        <w:t>the Nios II systems you have built until now.</w:t>
       </w:r>
       <w:r>
         <w:t xml:space="preserve"> Indeed, </w:t>
@@ -537,15 +487,7 @@
         <w:t xml:space="preserve">whenever you create a software project with </w:t>
       </w:r>
       <w:r>
-        <w:t xml:space="preserve">the </w:t>
-      </w:r>
-      <w:proofErr w:type="spellStart"/>
-      <w:r>
-        <w:t>Nios</w:t>
-      </w:r>
-      <w:proofErr w:type="spellEnd"/>
-      <w:r>
-        <w:t xml:space="preserve"> II software toolchain</w:t>
+        <w:t>the Nios II software toolchain</w:t>
       </w:r>
       <w:r>
         <w:t>, you see that 2 projects are always created:</w:t>
@@ -589,15 +531,7 @@
         <w:t>The BSP project</w:t>
       </w:r>
       <w:r>
-        <w:t xml:space="preserve"> contains all the information relative to the system on which the </w:t>
-      </w:r>
-      <w:proofErr w:type="spellStart"/>
-      <w:r>
-        <w:t>Nios</w:t>
-      </w:r>
-      <w:proofErr w:type="spellEnd"/>
-      <w:r>
-        <w:t xml:space="preserve"> II processor is instantiated, but it also contains code needed for the processor to interact with </w:t>
+        <w:t xml:space="preserve"> contains all the information relative to the system on which the Nios II processor is instantiated, but it also contains code needed for the processor to interact with </w:t>
       </w:r>
       <w:r>
         <w:t>its environment</w:t>
@@ -670,15 +604,7 @@
         <w:t xml:space="preserve"> </w:t>
       </w:r>
       <w:r>
-        <w:t xml:space="preserve">Whenever you compile your </w:t>
-      </w:r>
-      <w:proofErr w:type="spellStart"/>
-      <w:r>
-        <w:t>Nios</w:t>
-      </w:r>
-      <w:proofErr w:type="spellEnd"/>
-      <w:r>
-        <w:t xml:space="preserve"> II application code, the software toolchain also automatically compiles and links its associated HAL into a single binary.</w:t>
+        <w:t>Whenever you compile your Nios II application code, the software toolchain also automatically compiles and links its associated HAL into a single binary.</w:t>
       </w:r>
     </w:p>
     <w:p>
@@ -761,18 +687,10 @@
         <w:t xml:space="preserve">, </w:t>
       </w:r>
       <w:r>
-        <w:t>DMA</w:t>
-      </w:r>
-      <w:r>
-        <w:t xml:space="preserve">s, </w:t>
-      </w:r>
-      <w:proofErr w:type="spellStart"/>
-      <w:r>
-        <w:t>filesystems</w:t>
-      </w:r>
-      <w:proofErr w:type="spellEnd"/>
-      <w:r>
-        <w:t>, networking stack</w:t>
+        <w:t xml:space="preserve">DMAs, </w:t>
+      </w:r>
+      <w:r>
+        <w:t>filesystems, networking stack</w:t>
       </w:r>
       <w:r>
         <w:t xml:space="preserve"> </w:t>
@@ -878,18 +796,18 @@
     </w:p>
     <w:p>
       <w:r>
-        <w:t>In lab 3, you saw that g</w:t>
-      </w:r>
-      <w:r>
-        <w:t xml:space="preserve">etting the HPS up and running is a much more involved process compared to the </w:t>
-      </w:r>
-      <w:proofErr w:type="spellStart"/>
-      <w:r>
-        <w:t>Nios</w:t>
-      </w:r>
-      <w:proofErr w:type="spellEnd"/>
-      <w:r>
-        <w:t xml:space="preserve"> II processor</w:t>
+        <w:t>In lab 3</w:t>
+      </w:r>
+      <w:r>
+        <w:t>.0</w:t>
+      </w:r>
+      <w:bookmarkStart w:id="0" w:name="_GoBack"/>
+      <w:bookmarkEnd w:id="0"/>
+      <w:r>
+        <w:t>, you saw that g</w:t>
+      </w:r>
+      <w:r>
+        <w:t>etting the HPS up and running is a much more involved process compared to the Nios II processor</w:t>
       </w:r>
       <w:r>
         <w:t xml:space="preserve">, even for a </w:t>
@@ -963,13 +881,8 @@
         <w:t xml:space="preserve">that explains how this is done for the </w:t>
       </w:r>
       <w:r>
-        <w:t xml:space="preserve">Cyclone V </w:t>
-      </w:r>
-      <w:proofErr w:type="spellStart"/>
-      <w:r>
-        <w:t>SoC</w:t>
-      </w:r>
-      <w:proofErr w:type="spellEnd"/>
+        <w:t>Cyclone V SoC</w:t>
+      </w:r>
       <w:r>
         <w:t>-based devices</w:t>
       </w:r>
@@ -989,19 +902,11 @@
         <w:t xml:space="preserve"> </w:t>
       </w:r>
       <w:hyperlink r:id="rId8" w:history="1">
-        <w:proofErr w:type="spellStart"/>
         <w:r>
           <w:rPr>
             <w:rStyle w:val="Hyperlink"/>
           </w:rPr>
-          <w:t>SoC</w:t>
-        </w:r>
-        <w:proofErr w:type="spellEnd"/>
-        <w:r>
-          <w:rPr>
-            <w:rStyle w:val="Hyperlink"/>
-          </w:rPr>
-          <w:t>-FPGA Design Guide</w:t>
+          <w:t>SoC-FPGA Design Guide</w:t>
         </w:r>
       </w:hyperlink>
       <w:r>
@@ -1022,15 +927,7 @@
         <w:t>the DE1-SoC board, which is a much larger</w:t>
       </w:r>
       <w:r>
-        <w:t xml:space="preserve"> Cyclone V </w:t>
-      </w:r>
-      <w:proofErr w:type="spellStart"/>
-      <w:r>
-        <w:t>SoC</w:t>
-      </w:r>
-      <w:proofErr w:type="spellEnd"/>
-      <w:r>
-        <w:t>-based device</w:t>
+        <w:t xml:space="preserve"> Cyclone V SoC-based device</w:t>
       </w:r>
       <w:r>
         <w:t xml:space="preserve"> compared to the DE0-Nano-SoC that we are using for this course. How</w:t>
@@ -1156,15 +1053,7 @@
       </w:pPr>
       <w:r>
         <w:lastRenderedPageBreak/>
-        <w:t xml:space="preserve">9.3: System Design with </w:t>
-      </w:r>
-      <w:proofErr w:type="spellStart"/>
-      <w:r>
-        <w:t>Qsys</w:t>
-      </w:r>
-      <w:proofErr w:type="spellEnd"/>
-      <w:r>
-        <w:t xml:space="preserve"> – HPS</w:t>
+        <w:t>9.3: System Design with Qsys – HPS</w:t>
       </w:r>
     </w:p>
     <w:p>
@@ -1176,15 +1065,7 @@
         </w:numPr>
       </w:pPr>
       <w:r>
-        <w:t xml:space="preserve">9.4: Generating the </w:t>
-      </w:r>
-      <w:proofErr w:type="spellStart"/>
-      <w:r>
-        <w:t>Qsys</w:t>
-      </w:r>
-      <w:proofErr w:type="spellEnd"/>
-      <w:r>
-        <w:t xml:space="preserve"> System</w:t>
+        <w:t>9.4: Generating the Qsys System</w:t>
       </w:r>
     </w:p>
     <w:p>
@@ -1196,15 +1077,7 @@
         </w:numPr>
       </w:pPr>
       <w:r>
-        <w:t xml:space="preserve">9.5: Instantiating the </w:t>
-      </w:r>
-      <w:proofErr w:type="spellStart"/>
-      <w:r>
-        <w:t>Qsys</w:t>
-      </w:r>
-      <w:proofErr w:type="spellEnd"/>
-      <w:r>
-        <w:t xml:space="preserve"> System</w:t>
+        <w:t>9.5: Instantiating the Qsys System</w:t>
       </w:r>
     </w:p>
     <w:p>
@@ -1307,7 +1180,13 @@
     </w:p>
     <w:p>
       <w:r>
-        <w:t>As in lab 3, i</w:t>
+        <w:t>As in lab 3</w:t>
+      </w:r>
+      <w:r>
+        <w:t>.0</w:t>
+      </w:r>
+      <w:r>
+        <w:t>, i</w:t>
       </w:r>
       <w:r>
         <w:t xml:space="preserve">f </w:t>
@@ -1379,19 +1258,11 @@
         <w:t xml:space="preserve"> the </w:t>
       </w:r>
       <w:hyperlink r:id="rId10" w:history="1">
-        <w:proofErr w:type="spellStart"/>
         <w:r>
           <w:rPr>
             <w:rStyle w:val="Hyperlink"/>
           </w:rPr>
-          <w:t>SoC</w:t>
-        </w:r>
-        <w:proofErr w:type="spellEnd"/>
-        <w:r>
-          <w:rPr>
-            <w:rStyle w:val="Hyperlink"/>
-          </w:rPr>
-          <w:t>-FPGA Design Guide</w:t>
+          <w:t>SoC-FPGA Design Guide</w:t>
         </w:r>
       </w:hyperlink>
       <w:r>
@@ -1512,58 +1383,50 @@
         <w:t xml:space="preserve"> </w:t>
       </w:r>
       <w:r>
-        <w:t xml:space="preserve">install a </w:t>
-      </w:r>
-      <w:proofErr w:type="spellStart"/>
+        <w:t>install a file</w:t>
+      </w:r>
+      <w:r>
+        <w:t>system o</w:t>
+      </w:r>
+      <w:r>
+        <w:t>nto a partition.</w:t>
+      </w:r>
+    </w:p>
+    <w:p>
+      <w:r>
+        <w:t xml:space="preserve">Have you ever wondered why we partition hard disks? Why don’t we </w:t>
+      </w:r>
+      <w:r>
+        <w:t xml:space="preserve">just </w:t>
+      </w:r>
+      <w:r>
+        <w:t xml:space="preserve">put everything in a single big chunk of </w:t>
+      </w:r>
+      <w:r>
+        <w:t xml:space="preserve">(non-volatile) </w:t>
+      </w:r>
+      <w:r>
+        <w:t xml:space="preserve">memory? There are multiple advantages </w:t>
+      </w:r>
+      <w:r>
+        <w:t>to</w:t>
+      </w:r>
+      <w:r>
+        <w:t xml:space="preserve"> partitioning disks</w:t>
+      </w:r>
+      <w:r>
+        <w:t>. For instance, you might back</w:t>
+      </w:r>
+      <w:r>
+        <w:t xml:space="preserve">up just the part of your disk that stores your </w:t>
+      </w:r>
+      <w:r>
+        <w:t xml:space="preserve">user </w:t>
+      </w:r>
       <w:r>
         <w:t>file</w:t>
       </w:r>
       <w:r>
-        <w:t>system</w:t>
-      </w:r>
-      <w:proofErr w:type="spellEnd"/>
-      <w:r>
-        <w:t xml:space="preserve"> o</w:t>
-      </w:r>
-      <w:r>
-        <w:t>nto a partition.</w:t>
-      </w:r>
-    </w:p>
-    <w:p>
-      <w:r>
-        <w:t xml:space="preserve">Have you ever wondered why we partition hard disks? Why don’t we </w:t>
-      </w:r>
-      <w:r>
-        <w:t xml:space="preserve">just </w:t>
-      </w:r>
-      <w:r>
-        <w:t xml:space="preserve">put everything in a single big chunk of </w:t>
-      </w:r>
-      <w:r>
-        <w:t xml:space="preserve">(non-volatile) </w:t>
-      </w:r>
-      <w:r>
-        <w:t xml:space="preserve">memory? There are multiple advantages </w:t>
-      </w:r>
-      <w:r>
-        <w:t>to</w:t>
-      </w:r>
-      <w:r>
-        <w:t xml:space="preserve"> partitioning disks</w:t>
-      </w:r>
-      <w:r>
-        <w:t>. For instance, you might back</w:t>
-      </w:r>
-      <w:r>
-        <w:t xml:space="preserve">up just the part of your disk that stores your </w:t>
-      </w:r>
-      <w:r>
-        <w:t xml:space="preserve">user </w:t>
-      </w:r>
-      <w:r>
-        <w:t>file</w:t>
-      </w:r>
-      <w:r>
         <w:t>s</w:t>
       </w:r>
       <w:r>
@@ -1573,15 +1436,7 @@
         <w:t>damaging</w:t>
       </w:r>
       <w:r>
-        <w:t xml:space="preserve"> user files. Another less known fact is that, if you have a lot of space, your </w:t>
-      </w:r>
-      <w:proofErr w:type="spellStart"/>
-      <w:r>
-        <w:t>filesystem’s</w:t>
-      </w:r>
-      <w:proofErr w:type="spellEnd"/>
-      <w:r>
-        <w:t xml:space="preserve"> structures might become crazily large</w:t>
+        <w:t xml:space="preserve"> user files. Another less known fact is that, if you have a lot of space, your filesystem’s structures might become crazily large</w:t>
       </w:r>
       <w:r>
         <w:t>,</w:t>
@@ -1597,23 +1452,7 @@
         <w:t>. In this case</w:t>
       </w:r>
       <w:r>
-        <w:t xml:space="preserve"> you may want to split your </w:t>
-      </w:r>
-      <w:proofErr w:type="spellStart"/>
-      <w:r>
-        <w:t>filesystems</w:t>
-      </w:r>
-      <w:proofErr w:type="spellEnd"/>
-      <w:r>
-        <w:t xml:space="preserve"> into many </w:t>
-      </w:r>
-      <w:proofErr w:type="spellStart"/>
-      <w:r>
-        <w:t>filesystems</w:t>
-      </w:r>
-      <w:proofErr w:type="spellEnd"/>
-      <w:r>
-        <w:t xml:space="preserve"> stored </w:t>
+        <w:t xml:space="preserve"> you may want to split your filesystems into many filesystems stored </w:t>
       </w:r>
       <w:r>
         <w:t>on separate smaller partitions.</w:t>
@@ -1709,13 +1548,8 @@
         <w:t>Typical boot f</w:t>
       </w:r>
       <w:r>
-        <w:t xml:space="preserve">low of the Cyclone V </w:t>
-      </w:r>
-      <w:proofErr w:type="spellStart"/>
-      <w:r>
-        <w:t>SoC</w:t>
-      </w:r>
-      <w:proofErr w:type="spellEnd"/>
+        <w:t>low of the Cyclone V SoC</w:t>
+      </w:r>
     </w:p>
     <w:p>
       <w:r>
@@ -1737,15 +1571,7 @@
         <w:t xml:space="preserve">in </w:t>
       </w:r>
       <w:r>
-        <w:t xml:space="preserve">Cyclone V </w:t>
-      </w:r>
-      <w:proofErr w:type="spellStart"/>
-      <w:r>
-        <w:t>SoC</w:t>
-      </w:r>
-      <w:proofErr w:type="spellEnd"/>
-      <w:r>
-        <w:t xml:space="preserve"> devices</w:t>
+        <w:t>Cyclone V SoC devices</w:t>
       </w:r>
       <w:r>
         <w:t>. The boot process is d</w:t>
@@ -1837,32 +1663,19 @@
       <w:pPr>
         <w:pStyle w:val="Caption"/>
       </w:pPr>
-      <w:bookmarkStart w:id="0" w:name="_Ref450746380"/>
+      <w:bookmarkStart w:id="1" w:name="_Ref450746380"/>
       <w:r>
         <w:t xml:space="preserve">Figure </w:t>
       </w:r>
-      <w:r>
-        <w:fldChar w:fldCharType="begin"/>
-      </w:r>
-      <w:r>
-        <w:instrText xml:space="preserve"> SEQ Figure \* ARABIC </w:instrText>
-      </w:r>
-      <w:r>
-        <w:fldChar w:fldCharType="separate"/>
-      </w:r>
-      <w:r>
-        <w:rPr>
-          <w:noProof/>
-        </w:rPr>
-        <w:t>1</w:t>
-      </w:r>
-      <w:r>
-        <w:rPr>
-          <w:noProof/>
-        </w:rPr>
-        <w:fldChar w:fldCharType="end"/>
-      </w:r>
-      <w:bookmarkEnd w:id="0"/>
+      <w:fldSimple w:instr=" SEQ Figure \* ARABIC ">
+        <w:r>
+          <w:rPr>
+            <w:noProof/>
+          </w:rPr>
+          <w:t>1</w:t>
+        </w:r>
+      </w:fldSimple>
+      <w:bookmarkEnd w:id="1"/>
       <w:r>
         <w:t xml:space="preserve">: Cyclone V typical boot flow. source: </w:t>
       </w:r>
@@ -1882,14 +1695,12 @@
       <w:r>
         <w:t xml:space="preserve"> code stored in the </w:t>
       </w:r>
-      <w:proofErr w:type="spellStart"/>
       <w:r>
         <w:rPr>
           <w:rStyle w:val="Emphasis"/>
         </w:rPr>
         <w:t>BootROM</w:t>
       </w:r>
-      <w:proofErr w:type="spellEnd"/>
       <w:r>
         <w:t xml:space="preserve"> which is responsible </w:t>
       </w:r>
@@ -1918,27 +1729,17 @@
         <w:t xml:space="preserve"> the next boot stage from it. Typical</w:t>
       </w:r>
       <w:r>
-        <w:t xml:space="preserve">ly, the next boot stage is the </w:t>
-      </w:r>
-      <w:proofErr w:type="spellStart"/>
-      <w:r>
-        <w:t>p</w:t>
-      </w:r>
-      <w:r>
-        <w:t>reloader</w:t>
-      </w:r>
-      <w:proofErr w:type="spellEnd"/>
-      <w:r>
-        <w:t xml:space="preserve">. The </w:t>
-      </w:r>
-      <w:proofErr w:type="spellStart"/>
+        <w:t>ly, the next boot stage is the p</w:t>
+      </w:r>
+      <w:r>
+        <w:t xml:space="preserve">reloader. The </w:t>
+      </w:r>
       <w:r>
         <w:rPr>
           <w:rStyle w:val="Emphasis"/>
         </w:rPr>
         <w:t>preloader</w:t>
       </w:r>
-      <w:proofErr w:type="spellEnd"/>
       <w:r>
         <w:t xml:space="preserve"> is a </w:t>
       </w:r>
@@ -1952,18 +1753,10 @@
         <w:t>in</w:t>
       </w:r>
       <w:r>
-        <w:t xml:space="preserve">to the on-chip RAM (OCRAM) of the Cyclone V </w:t>
-      </w:r>
-      <w:proofErr w:type="spellStart"/>
-      <w:r>
-        <w:t>SoC</w:t>
-      </w:r>
-      <w:r>
-        <w:t>’s</w:t>
-      </w:r>
-      <w:proofErr w:type="spellEnd"/>
-      <w:r>
-        <w:t xml:space="preserve"> HPS</w:t>
+        <w:t>to the on-chip RAM (OCRAM) of the Cyclone V SoC</w:t>
+      </w:r>
+      <w:r>
+        <w:t>’s HPS</w:t>
       </w:r>
       <w:r>
         <w:t xml:space="preserve">. It cannot do much </w:t>
@@ -1990,15 +1783,7 @@
         <w:t xml:space="preserve"> configure the SDRAM controller, and to </w:t>
       </w:r>
       <w:r>
-        <w:t xml:space="preserve">load the </w:t>
-      </w:r>
-      <w:proofErr w:type="spellStart"/>
-      <w:r>
-        <w:t>bootloader</w:t>
-      </w:r>
-      <w:proofErr w:type="spellEnd"/>
-      <w:r>
-        <w:t xml:space="preserve"> (</w:t>
+        <w:t>load the bootloader (</w:t>
       </w:r>
       <w:r>
         <w:t>U-Boot</w:t>
@@ -2039,23 +1824,7 @@
     </w:p>
     <w:p>
       <w:r>
-        <w:t xml:space="preserve">When the </w:t>
-      </w:r>
-      <w:proofErr w:type="spellStart"/>
-      <w:r>
-        <w:t>BootROM</w:t>
-      </w:r>
-      <w:proofErr w:type="spellEnd"/>
-      <w:r>
-        <w:t xml:space="preserve"> loads the </w:t>
-      </w:r>
-      <w:proofErr w:type="spellStart"/>
-      <w:r>
-        <w:t>preloader</w:t>
-      </w:r>
-      <w:proofErr w:type="spellEnd"/>
-      <w:r>
-        <w:t xml:space="preserve"> from the SD card, it expects one </w:t>
+        <w:t xml:space="preserve">When the BootROM loads the preloader from the SD card, it expects one </w:t>
       </w:r>
       <w:r>
         <w:t>of the</w:t>
@@ -2178,32 +1947,19 @@
         <w:pStyle w:val="Caption"/>
         <w:jc w:val="center"/>
       </w:pPr>
-      <w:bookmarkStart w:id="1" w:name="_Ref450747427"/>
+      <w:bookmarkStart w:id="2" w:name="_Ref450747427"/>
       <w:r>
         <w:t xml:space="preserve">Figure </w:t>
       </w:r>
-      <w:r>
-        <w:fldChar w:fldCharType="begin"/>
-      </w:r>
-      <w:r>
-        <w:instrText xml:space="preserve"> SEQ Figure \* ARABIC </w:instrText>
-      </w:r>
-      <w:r>
-        <w:fldChar w:fldCharType="separate"/>
-      </w:r>
-      <w:r>
-        <w:rPr>
-          <w:noProof/>
-        </w:rPr>
-        <w:t>2</w:t>
-      </w:r>
-      <w:r>
-        <w:rPr>
-          <w:noProof/>
-        </w:rPr>
-        <w:fldChar w:fldCharType="end"/>
-      </w:r>
-      <w:bookmarkEnd w:id="1"/>
+      <w:fldSimple w:instr=" SEQ Figure \* ARABIC ">
+        <w:r>
+          <w:rPr>
+            <w:noProof/>
+          </w:rPr>
+          <w:t>2</w:t>
+        </w:r>
+      </w:fldSimple>
+      <w:bookmarkEnd w:id="2"/>
       <w:r>
         <w:t>: Supported partitioning scheme</w:t>
       </w:r>
@@ -2243,13 +1999,8 @@
       <w:r>
         <w:t xml:space="preserve">The Linux kernel can be thought as a packaging of OS services (scheduler, memory manager, </w:t>
       </w:r>
-      <w:proofErr w:type="spellStart"/>
-      <w:r>
-        <w:t>filesystem</w:t>
-      </w:r>
-      <w:proofErr w:type="spellEnd"/>
-      <w:r>
-        <w:t xml:space="preserve"> support</w:t>
+      <w:r>
+        <w:t>filesystem support</w:t>
       </w:r>
       <w:r>
         <w:t xml:space="preserve">) and </w:t>
@@ -2359,32 +2110,16 @@
         <w:fldChar w:fldCharType="end"/>
       </w:r>
       <w:r>
-        <w:t xml:space="preserve">. The </w:t>
-      </w:r>
-      <w:proofErr w:type="spellStart"/>
-      <w:r>
-        <w:t>bootload</w:t>
-      </w:r>
-      <w:r>
-        <w:t>er</w:t>
-      </w:r>
-      <w:proofErr w:type="spellEnd"/>
-      <w:r>
-        <w:t xml:space="preserve"> is responsible for loading the DTB</w:t>
+        <w:t>. The bootload</w:t>
+      </w:r>
+      <w:r>
+        <w:t>er is responsible for loading the DTB</w:t>
       </w:r>
       <w:r>
         <w:t xml:space="preserve"> </w:t>
       </w:r>
       <w:r>
-        <w:t xml:space="preserve">into memory and passing a pointer to it to the Linux kernel. The Linux kernel then parses it and loads the appropriate device drivers. You won’t have to touch the DTS file as the mainline kernel provides one for the </w:t>
-      </w:r>
-      <w:proofErr w:type="spellStart"/>
-      <w:r>
-        <w:t>Terasic</w:t>
-      </w:r>
-      <w:proofErr w:type="spellEnd"/>
-      <w:r>
-        <w:t xml:space="preserve"> DE0-Nano-SoC.</w:t>
+        <w:t>into memory and passing a pointer to it to the Linux kernel. The Linux kernel then parses it and loads the appropriate device drivers. You won’t have to touch the DTS file as the mainline kernel provides one for the Terasic DE0-Nano-SoC.</w:t>
       </w:r>
     </w:p>
     <w:p>
@@ -2446,42 +2181,21 @@
         <w:pStyle w:val="Caption"/>
         <w:jc w:val="center"/>
       </w:pPr>
-      <w:bookmarkStart w:id="2" w:name="_Ref450748659"/>
+      <w:bookmarkStart w:id="3" w:name="_Ref450748659"/>
       <w:r>
         <w:t xml:space="preserve">Figure </w:t>
       </w:r>
-      <w:r>
-        <w:fldChar w:fldCharType="begin"/>
-      </w:r>
-      <w:r>
-        <w:instrText xml:space="preserve"> SEQ Figure \* ARABIC </w:instrText>
-      </w:r>
-      <w:r>
-        <w:fldChar w:fldCharType="separate"/>
-      </w:r>
-      <w:r>
-        <w:rPr>
-          <w:noProof/>
-        </w:rPr>
-        <w:t>3</w:t>
-      </w:r>
-      <w:r>
-        <w:rPr>
-          <w:noProof/>
-        </w:rPr>
-        <w:fldChar w:fldCharType="end"/>
-      </w:r>
-      <w:bookmarkEnd w:id="2"/>
-      <w:r>
-        <w:t xml:space="preserve">: The DTB is loaded in memory along with the kernel by the </w:t>
-      </w:r>
-      <w:proofErr w:type="spellStart"/>
-      <w:r>
-        <w:t>bootloader</w:t>
-      </w:r>
-      <w:proofErr w:type="spellEnd"/>
-      <w:r>
-        <w:t>. A pointer to it is passed to the kernel in the r2 register on ARM</w:t>
+      <w:fldSimple w:instr=" SEQ Figure \* ARABIC ">
+        <w:r>
+          <w:rPr>
+            <w:noProof/>
+          </w:rPr>
+          <w:t>3</w:t>
+        </w:r>
+      </w:fldSimple>
+      <w:bookmarkEnd w:id="3"/>
+      <w:r>
+        <w:t>: The DTB is loaded in memory along with the kernel by the bootloader. A pointer to it is passed to the kernel in the r2 register on ARM</w:t>
       </w:r>
       <w:r>
         <w:t xml:space="preserve"> processors</w:t>
@@ -2509,18 +2223,10 @@
         <w:t xml:space="preserve">system is the root file system, which is </w:t>
       </w:r>
       <w:r>
-        <w:t xml:space="preserve">the </w:t>
-      </w:r>
-      <w:proofErr w:type="spellStart"/>
-      <w:r>
-        <w:t>file</w:t>
-      </w:r>
-      <w:r>
-        <w:t>system</w:t>
-      </w:r>
-      <w:proofErr w:type="spellEnd"/>
-      <w:r>
-        <w:t xml:space="preserve"> where the root is located. The root is the directory referred to as </w:t>
+        <w:t>the file</w:t>
+      </w:r>
+      <w:r>
+        <w:t xml:space="preserve">system where the root is located. The root is the directory referred to as </w:t>
       </w:r>
       <w:r>
         <w:rPr>
@@ -2810,7 +2516,6 @@
         </w:rPr>
         <w:t xml:space="preserve"> (with some help in the </w:t>
       </w:r>
-      <w:proofErr w:type="gramStart"/>
       <w:r>
         <w:rPr>
           <w:rStyle w:val="IntenseReference"/>
@@ -2821,7 +2526,6 @@
         </w:rPr>
         <w:t xml:space="preserve">tutorial </w:t>
       </w:r>
-      <w:proofErr w:type="gramEnd"/>
       <w:r>
         <w:rPr>
           <w:rStyle w:val="IntenseReference"/>
@@ -2897,10 +2601,16 @@
           <w:smallCaps w:val="0"/>
           <w:color w:val="auto"/>
         </w:rPr>
-        <w:t xml:space="preserve">Compile the </w:t>
-      </w:r>
-      <w:proofErr w:type="spellStart"/>
-      <w:r>
+        <w:t>Compile the preloader.</w:t>
+      </w:r>
+    </w:p>
+    <w:p>
+      <w:pPr>
+        <w:pStyle w:val="ListParagraph"/>
+        <w:numPr>
+          <w:ilvl w:val="0"/>
+          <w:numId w:val="20"/>
+        </w:numPr>
         <w:rPr>
           <w:rStyle w:val="IntenseReference"/>
           <w:b w:val="0"/>
@@ -2908,9 +2618,7 @@
           <w:smallCaps w:val="0"/>
           <w:color w:val="auto"/>
         </w:rPr>
-        <w:t>preloader</w:t>
-      </w:r>
-      <w:proofErr w:type="spellEnd"/>
+      </w:pPr>
       <w:r>
         <w:rPr>
           <w:rStyle w:val="IntenseReference"/>
@@ -2919,6 +2627,26 @@
           <w:smallCaps w:val="0"/>
           <w:color w:val="auto"/>
         </w:rPr>
+        <w:t>Compile the bootloader</w:t>
+      </w:r>
+      <w:r>
+        <w:rPr>
+          <w:rStyle w:val="IntenseReference"/>
+          <w:b w:val="0"/>
+          <w:bCs w:val="0"/>
+          <w:smallCaps w:val="0"/>
+          <w:color w:val="auto"/>
+        </w:rPr>
+        <w:t>, i.e U-Boot</w:t>
+      </w:r>
+      <w:r>
+        <w:rPr>
+          <w:rStyle w:val="IntenseReference"/>
+          <w:b w:val="0"/>
+          <w:bCs w:val="0"/>
+          <w:smallCaps w:val="0"/>
+          <w:color w:val="auto"/>
+        </w:rPr>
         <w:t>.</w:t>
       </w:r>
     </w:p>
@@ -2947,7 +2675,6 @@
         </w:rPr>
         <w:t xml:space="preserve">Compile the </w:t>
       </w:r>
-      <w:proofErr w:type="spellStart"/>
       <w:r>
         <w:rPr>
           <w:rStyle w:val="IntenseReference"/>
@@ -2956,9 +2683,8 @@
           <w:smallCaps w:val="0"/>
           <w:color w:val="auto"/>
         </w:rPr>
-        <w:t>bootloader</w:t>
-      </w:r>
-      <w:proofErr w:type="spellEnd"/>
+        <w:t xml:space="preserve">Linux </w:t>
+      </w:r>
       <w:r>
         <w:rPr>
           <w:rStyle w:val="IntenseReference"/>
@@ -2967,88 +2693,8 @@
           <w:smallCaps w:val="0"/>
           <w:color w:val="auto"/>
         </w:rPr>
-        <w:t xml:space="preserve">, </w:t>
-      </w:r>
-      <w:proofErr w:type="spellStart"/>
-      <w:r>
-        <w:rPr>
-          <w:rStyle w:val="IntenseReference"/>
-          <w:b w:val="0"/>
-          <w:bCs w:val="0"/>
-          <w:smallCaps w:val="0"/>
-          <w:color w:val="auto"/>
-        </w:rPr>
-        <w:t>i.e</w:t>
-      </w:r>
-      <w:proofErr w:type="spellEnd"/>
-      <w:r>
-        <w:rPr>
-          <w:rStyle w:val="IntenseReference"/>
-          <w:b w:val="0"/>
-          <w:bCs w:val="0"/>
-          <w:smallCaps w:val="0"/>
-          <w:color w:val="auto"/>
-        </w:rPr>
-        <w:t xml:space="preserve"> U-Boot</w:t>
-      </w:r>
-      <w:r>
-        <w:rPr>
-          <w:rStyle w:val="IntenseReference"/>
-          <w:b w:val="0"/>
-          <w:bCs w:val="0"/>
-          <w:smallCaps w:val="0"/>
-          <w:color w:val="auto"/>
-        </w:rPr>
-        <w:t>.</w:t>
-      </w:r>
-    </w:p>
-    <w:p>
-      <w:pPr>
-        <w:pStyle w:val="ListParagraph"/>
-        <w:numPr>
-          <w:ilvl w:val="0"/>
-          <w:numId w:val="20"/>
-        </w:numPr>
-        <w:rPr>
-          <w:rStyle w:val="IntenseReference"/>
-          <w:b w:val="0"/>
-          <w:bCs w:val="0"/>
-          <w:smallCaps w:val="0"/>
-          <w:color w:val="auto"/>
-        </w:rPr>
-      </w:pPr>
-      <w:r>
-        <w:rPr>
-          <w:rStyle w:val="IntenseReference"/>
-          <w:b w:val="0"/>
-          <w:bCs w:val="0"/>
-          <w:smallCaps w:val="0"/>
-          <w:color w:val="auto"/>
-        </w:rPr>
-        <w:t xml:space="preserve">Compile the </w:t>
-      </w:r>
-      <w:r>
-        <w:rPr>
-          <w:rStyle w:val="IntenseReference"/>
-          <w:b w:val="0"/>
-          <w:bCs w:val="0"/>
-          <w:smallCaps w:val="0"/>
-          <w:color w:val="auto"/>
-        </w:rPr>
-        <w:t xml:space="preserve">Linux </w:t>
-      </w:r>
-      <w:r>
-        <w:rPr>
-          <w:rStyle w:val="IntenseReference"/>
-          <w:b w:val="0"/>
-          <w:bCs w:val="0"/>
-          <w:smallCaps w:val="0"/>
-          <w:color w:val="auto"/>
-        </w:rPr>
         <w:t>kernel.</w:t>
       </w:r>
-      <w:bookmarkStart w:id="3" w:name="_GoBack"/>
-      <w:bookmarkEnd w:id="3"/>
     </w:p>
     <w:p>
       <w:pPr>
@@ -3232,7 +2878,7 @@
           <w:rPr>
             <w:noProof/>
           </w:rPr>
-          <w:t>5</w:t>
+          <w:t>3</w:t>
         </w:r>
         <w:r>
           <w:rPr>
@@ -3249,45 +2895,8 @@
       <w:jc w:val="center"/>
     </w:pPr>
     <w:r>
-      <w:t xml:space="preserve">René </w:t>
+      <w:t>René Beuchat, Philémon Favrod, Sahand Kashani</w:t>
     </w:r>
-    <w:proofErr w:type="spellStart"/>
-    <w:r>
-      <w:t>Beuchat</w:t>
-    </w:r>
-    <w:proofErr w:type="spellEnd"/>
-    <w:r>
-      <w:t xml:space="preserve">, </w:t>
-    </w:r>
-    <w:proofErr w:type="spellStart"/>
-    <w:r>
-      <w:t>Philémon</w:t>
-    </w:r>
-    <w:proofErr w:type="spellEnd"/>
-    <w:r>
-      <w:t xml:space="preserve"> </w:t>
-    </w:r>
-    <w:proofErr w:type="spellStart"/>
-    <w:r>
-      <w:t>Favrod</w:t>
-    </w:r>
-    <w:proofErr w:type="spellEnd"/>
-    <w:r>
-      <w:t xml:space="preserve">, </w:t>
-    </w:r>
-    <w:proofErr w:type="spellStart"/>
-    <w:r>
-      <w:t>Sahand</w:t>
-    </w:r>
-    <w:proofErr w:type="spellEnd"/>
-    <w:r>
-      <w:t xml:space="preserve"> </w:t>
-    </w:r>
-    <w:proofErr w:type="spellStart"/>
-    <w:r>
-      <w:t>Kashani</w:t>
-    </w:r>
-    <w:proofErr w:type="spellEnd"/>
   </w:p>
 </w:ftr>
 </file>
@@ -3353,19 +2962,11 @@
         <w:t xml:space="preserve"> It is mentioned in the </w:t>
       </w:r>
       <w:hyperlink r:id="rId1" w:history="1">
-        <w:proofErr w:type="spellStart"/>
         <w:r>
           <w:rPr>
             <w:rStyle w:val="Hyperlink"/>
           </w:rPr>
-          <w:t>SoC</w:t>
-        </w:r>
-        <w:proofErr w:type="spellEnd"/>
-        <w:r>
-          <w:rPr>
-            <w:rStyle w:val="Hyperlink"/>
-          </w:rPr>
-          <w:t>-FPGA Design Guide</w:t>
+          <w:t>SoC-FPGA Design Guide</w:t>
         </w:r>
       </w:hyperlink>
       <w:r>
@@ -3419,15 +3020,7 @@
         <w:footnoteRef/>
       </w:r>
       <w:r>
-        <w:t xml:space="preserve"> The </w:t>
-      </w:r>
-      <w:proofErr w:type="spellStart"/>
-      <w:r>
-        <w:t>preloader</w:t>
-      </w:r>
-      <w:proofErr w:type="spellEnd"/>
-      <w:r>
-        <w:t xml:space="preserve"> might also be from U-Boot, i.e. U-Boot SPL.</w:t>
+        <w:t xml:space="preserve"> The preloader might also be from U-Boot, i.e. U-Boot SPL.</w:t>
       </w:r>
     </w:p>
   </w:footnote>
@@ -3443,15 +3036,7 @@
         <w:footnoteRef/>
       </w:r>
       <w:r>
-        <w:t xml:space="preserve"> The primary partition is a FAT32-formatted partition containing the kernel image that is used by the </w:t>
-      </w:r>
-      <w:proofErr w:type="spellStart"/>
-      <w:r>
-        <w:t>bootloader</w:t>
-      </w:r>
-      <w:proofErr w:type="spellEnd"/>
-      <w:r>
-        <w:t>.</w:t>
+        <w:t xml:space="preserve"> The primary partition is a FAT32-formatted partition containing the kernel image that is used by the bootloader.</w:t>
       </w:r>
     </w:p>
   </w:footnote>
@@ -3472,13 +3057,8 @@
     </w:r>
     <w:r>
       <w:tab/>
-      <w:t xml:space="preserve">CS-309, </w:t>
+      <w:t>CS-309, PrSoC</w:t>
     </w:r>
-    <w:proofErr w:type="spellStart"/>
-    <w:r>
-      <w:t>PrSoC</w:t>
-    </w:r>
-    <w:proofErr w:type="spellEnd"/>
   </w:p>
 </w:hdr>
 </file>
@@ -6277,6 +5857,7 @@
   <w:style w:type="character" w:default="1" w:styleId="DefaultParagraphFont">
     <w:name w:val="Default Paragraph Font"/>
     <w:uiPriority w:val="1"/>
+    <w:semiHidden/>
     <w:unhideWhenUsed/>
   </w:style>
   <w:style w:type="table" w:default="1" w:styleId="TableNormal">
@@ -7327,7 +6908,7 @@
 </file>
 
 <file path=customXml/itemProps1.xml><?xml version="1.0" encoding="utf-8"?>
-<ds:datastoreItem xmlns:ds="http://schemas.openxmlformats.org/officeDocument/2006/customXml" ds:itemID="{9075866C-E796-443C-A057-67F04A2E434D}">
+<ds:datastoreItem xmlns:ds="http://schemas.openxmlformats.org/officeDocument/2006/customXml" ds:itemID="{B84C093F-EDB7-4534-BC29-07B70CF8CD50}">
   <ds:schemaRefs>
     <ds:schemaRef ds:uri="http://schemas.openxmlformats.org/officeDocument/2006/bibliography"/>
   </ds:schemaRefs>

--- a/lab_3_1/statement/lab3.1.docx
+++ b/lab_3_1/statement/lab3.1.docx
@@ -1,6 +1,6 @@
 
 <file path=word/document.xml><?xml version="1.0" encoding="utf-8"?>
-<w:document xmlns:wpc="http://schemas.microsoft.com/office/word/2010/wordprocessingCanvas" xmlns:mc="http://schemas.openxmlformats.org/markup-compatibility/2006" xmlns:o="urn:schemas-microsoft-com:office:office" xmlns:r="http://schemas.openxmlformats.org/officeDocument/2006/relationships" xmlns:m="http://schemas.openxmlformats.org/officeDocument/2006/math" xmlns:v="urn:schemas-microsoft-com:vml" xmlns:wp14="http://schemas.microsoft.com/office/word/2010/wordprocessingDrawing" xmlns:wp="http://schemas.openxmlformats.org/drawingml/2006/wordprocessingDrawing" xmlns:w10="urn:schemas-microsoft-com:office:word" xmlns:w="http://schemas.openxmlformats.org/wordprocessingml/2006/main" xmlns:w14="http://schemas.microsoft.com/office/word/2010/wordml" xmlns:w15="http://schemas.microsoft.com/office/word/2012/wordml" xmlns:wpg="http://schemas.microsoft.com/office/word/2010/wordprocessingGroup" xmlns:wpi="http://schemas.microsoft.com/office/word/2010/wordprocessingInk" xmlns:wne="http://schemas.microsoft.com/office/word/2006/wordml" xmlns:wps="http://schemas.microsoft.com/office/word/2010/wordprocessingShape" mc:Ignorable="w14 w15 wp14">
+<w:document xmlns:wpc="http://schemas.microsoft.com/office/word/2010/wordprocessingCanvas" xmlns:mo="http://schemas.microsoft.com/office/mac/office/2008/main" xmlns:mc="http://schemas.openxmlformats.org/markup-compatibility/2006" xmlns:mv="urn:schemas-microsoft-com:mac:vml" xmlns:o="urn:schemas-microsoft-com:office:office" xmlns:r="http://schemas.openxmlformats.org/officeDocument/2006/relationships" xmlns:m="http://schemas.openxmlformats.org/officeDocument/2006/math" xmlns:v="urn:schemas-microsoft-com:vml" xmlns:wp14="http://schemas.microsoft.com/office/word/2010/wordprocessingDrawing" xmlns:wp="http://schemas.openxmlformats.org/drawingml/2006/wordprocessingDrawing" xmlns:w10="urn:schemas-microsoft-com:office:word" xmlns:w="http://schemas.openxmlformats.org/wordprocessingml/2006/main" xmlns:w14="http://schemas.microsoft.com/office/word/2010/wordml" xmlns:w15="http://schemas.microsoft.com/office/word/2012/wordml" xmlns:wpg="http://schemas.microsoft.com/office/word/2010/wordprocessingGroup" xmlns:wpi="http://schemas.microsoft.com/office/word/2010/wordprocessingInk" xmlns:wne="http://schemas.microsoft.com/office/word/2006/wordml" xmlns:wps="http://schemas.microsoft.com/office/word/2010/wordprocessingShape" mc:Ignorable="w14 w15 wp14">
   <w:body>
     <w:p>
       <w:pPr>
@@ -801,8 +801,6 @@
       <w:r>
         <w:t>.0</w:t>
       </w:r>
-      <w:bookmarkStart w:id="0" w:name="_GoBack"/>
-      <w:bookmarkEnd w:id="0"/>
       <w:r>
         <w:t>, you saw that g</w:t>
       </w:r>
@@ -1616,7 +1614,7 @@
           <w:noProof/>
         </w:rPr>
         <w:drawing>
-          <wp:inline distT="0" distB="0" distL="0" distR="0" wp14:anchorId="5A03DE03" wp14:editId="6168EDD5">
+          <wp:inline distT="0" distB="0" distL="0" distR="0" wp14:anchorId="6B353670" wp14:editId="7376525B">
             <wp:extent cx="5688281" cy="672812"/>
             <wp:effectExtent l="0" t="0" r="0" b="0"/>
             <wp:docPr id="1" name="Picture 1"/>
@@ -1663,19 +1661,32 @@
       <w:pPr>
         <w:pStyle w:val="Caption"/>
       </w:pPr>
-      <w:bookmarkStart w:id="1" w:name="_Ref450746380"/>
+      <w:bookmarkStart w:id="0" w:name="_Ref450746380"/>
       <w:r>
         <w:t xml:space="preserve">Figure </w:t>
       </w:r>
-      <w:fldSimple w:instr=" SEQ Figure \* ARABIC ">
-        <w:r>
-          <w:rPr>
-            <w:noProof/>
-          </w:rPr>
-          <w:t>1</w:t>
-        </w:r>
-      </w:fldSimple>
-      <w:bookmarkEnd w:id="1"/>
+      <w:r>
+        <w:fldChar w:fldCharType="begin"/>
+      </w:r>
+      <w:r>
+        <w:instrText xml:space="preserve"> SEQ Figure \* ARABIC </w:instrText>
+      </w:r>
+      <w:r>
+        <w:fldChar w:fldCharType="separate"/>
+      </w:r>
+      <w:r>
+        <w:rPr>
+          <w:noProof/>
+        </w:rPr>
+        <w:t>1</w:t>
+      </w:r>
+      <w:r>
+        <w:rPr>
+          <w:noProof/>
+        </w:rPr>
+        <w:fldChar w:fldCharType="end"/>
+      </w:r>
+      <w:bookmarkEnd w:id="0"/>
       <w:r>
         <w:t xml:space="preserve">: Cyclone V typical boot flow. source: </w:t>
       </w:r>
@@ -1899,7 +1910,7 @@
         </w:rPr>
         <w:lastRenderedPageBreak/>
         <w:drawing>
-          <wp:inline distT="0" distB="0" distL="0" distR="0" wp14:anchorId="1178EEEE" wp14:editId="6772DF2D">
+          <wp:inline distT="0" distB="0" distL="0" distR="0" wp14:anchorId="1D426E03" wp14:editId="188333CC">
             <wp:extent cx="5450774" cy="3255236"/>
             <wp:effectExtent l="0" t="0" r="0" b="2540"/>
             <wp:docPr id="2" name="Picture 2"/>
@@ -1947,19 +1958,32 @@
         <w:pStyle w:val="Caption"/>
         <w:jc w:val="center"/>
       </w:pPr>
-      <w:bookmarkStart w:id="2" w:name="_Ref450747427"/>
+      <w:bookmarkStart w:id="1" w:name="_Ref450747427"/>
       <w:r>
         <w:t xml:space="preserve">Figure </w:t>
       </w:r>
-      <w:fldSimple w:instr=" SEQ Figure \* ARABIC ">
-        <w:r>
-          <w:rPr>
-            <w:noProof/>
-          </w:rPr>
-          <w:t>2</w:t>
-        </w:r>
-      </w:fldSimple>
-      <w:bookmarkEnd w:id="2"/>
+      <w:r>
+        <w:fldChar w:fldCharType="begin"/>
+      </w:r>
+      <w:r>
+        <w:instrText xml:space="preserve"> SEQ Figure \* ARABIC </w:instrText>
+      </w:r>
+      <w:r>
+        <w:fldChar w:fldCharType="separate"/>
+      </w:r>
+      <w:r>
+        <w:rPr>
+          <w:noProof/>
+        </w:rPr>
+        <w:t>2</w:t>
+      </w:r>
+      <w:r>
+        <w:rPr>
+          <w:noProof/>
+        </w:rPr>
+        <w:fldChar w:fldCharType="end"/>
+      </w:r>
+      <w:bookmarkEnd w:id="1"/>
       <w:r>
         <w:t>: Supported partitioning scheme</w:t>
       </w:r>
@@ -2133,7 +2157,7 @@
         </w:rPr>
         <w:lastRenderedPageBreak/>
         <w:drawing>
-          <wp:inline distT="0" distB="0" distL="0" distR="0" wp14:anchorId="3CE89C76" wp14:editId="42C72FE9">
+          <wp:inline distT="0" distB="0" distL="0" distR="0" wp14:anchorId="7C66D041" wp14:editId="0F5041D5">
             <wp:extent cx="2320561" cy="1883391"/>
             <wp:effectExtent l="0" t="0" r="3810" b="3175"/>
             <wp:docPr id="3" name="Picture 3"/>
@@ -2181,19 +2205,32 @@
         <w:pStyle w:val="Caption"/>
         <w:jc w:val="center"/>
       </w:pPr>
-      <w:bookmarkStart w:id="3" w:name="_Ref450748659"/>
+      <w:bookmarkStart w:id="2" w:name="_Ref450748659"/>
       <w:r>
         <w:t xml:space="preserve">Figure </w:t>
       </w:r>
-      <w:fldSimple w:instr=" SEQ Figure \* ARABIC ">
-        <w:r>
-          <w:rPr>
-            <w:noProof/>
-          </w:rPr>
-          <w:t>3</w:t>
-        </w:r>
-      </w:fldSimple>
-      <w:bookmarkEnd w:id="3"/>
+      <w:r>
+        <w:fldChar w:fldCharType="begin"/>
+      </w:r>
+      <w:r>
+        <w:instrText xml:space="preserve"> SEQ Figure \* ARABIC </w:instrText>
+      </w:r>
+      <w:r>
+        <w:fldChar w:fldCharType="separate"/>
+      </w:r>
+      <w:r>
+        <w:rPr>
+          <w:noProof/>
+        </w:rPr>
+        <w:t>3</w:t>
+      </w:r>
+      <w:r>
+        <w:rPr>
+          <w:noProof/>
+        </w:rPr>
+        <w:fldChar w:fldCharType="end"/>
+      </w:r>
+      <w:bookmarkEnd w:id="2"/>
       <w:r>
         <w:t>: The DTB is loaded in memory along with the kernel by the bootloader. A pointer to it is passed to the kernel in the r2 register on ARM</w:t>
       </w:r>
@@ -2673,7 +2710,7 @@
           <w:smallCaps w:val="0"/>
           <w:color w:val="auto"/>
         </w:rPr>
-        <w:t xml:space="preserve">Compile the </w:t>
+        <w:t>Compile the</w:t>
       </w:r>
       <w:r>
         <w:rPr>
@@ -2683,7 +2720,7 @@
           <w:smallCaps w:val="0"/>
           <w:color w:val="auto"/>
         </w:rPr>
-        <w:t xml:space="preserve">Linux </w:t>
+        <w:t xml:space="preserve"> mainline</w:t>
       </w:r>
       <w:r>
         <w:rPr>
@@ -2693,7 +2730,43 @@
           <w:smallCaps w:val="0"/>
           <w:color w:val="auto"/>
         </w:rPr>
-        <w:t>kernel.</w:t>
+        <w:t xml:space="preserve"> </w:t>
+      </w:r>
+      <w:r>
+        <w:rPr>
+          <w:rStyle w:val="IntenseReference"/>
+          <w:b w:val="0"/>
+          <w:bCs w:val="0"/>
+          <w:smallCaps w:val="0"/>
+          <w:color w:val="auto"/>
+        </w:rPr>
+        <w:t xml:space="preserve">Linux </w:t>
+      </w:r>
+      <w:r>
+        <w:rPr>
+          <w:rStyle w:val="IntenseReference"/>
+          <w:b w:val="0"/>
+          <w:bCs w:val="0"/>
+          <w:smallCaps w:val="0"/>
+          <w:color w:val="auto"/>
+        </w:rPr>
+        <w:t>kernel</w:t>
+      </w:r>
+      <w:r>
+        <w:rPr>
+          <w:rStyle w:val="FootnoteReference"/>
+        </w:rPr>
+        <w:footnoteReference w:id="5"/>
+      </w:r>
+      <w:r>
+        <w:rPr>
+          <w:rStyle w:val="IntenseReference"/>
+          <w:b w:val="0"/>
+          <w:bCs w:val="0"/>
+          <w:smallCaps w:val="0"/>
+          <w:color w:val="auto"/>
+        </w:rPr>
+        <w:t>.</w:t>
       </w:r>
     </w:p>
     <w:p>
@@ -2820,7 +2893,7 @@
 </file>
 
 <file path=word/endnotes.xml><?xml version="1.0" encoding="utf-8"?>
-<w:endnotes xmlns:wpc="http://schemas.microsoft.com/office/word/2010/wordprocessingCanvas" xmlns:mc="http://schemas.openxmlformats.org/markup-compatibility/2006" xmlns:o="urn:schemas-microsoft-com:office:office" xmlns:r="http://schemas.openxmlformats.org/officeDocument/2006/relationships" xmlns:m="http://schemas.openxmlformats.org/officeDocument/2006/math" xmlns:v="urn:schemas-microsoft-com:vml" xmlns:wp14="http://schemas.microsoft.com/office/word/2010/wordprocessingDrawing" xmlns:wp="http://schemas.openxmlformats.org/drawingml/2006/wordprocessingDrawing" xmlns:w10="urn:schemas-microsoft-com:office:word" xmlns:w="http://schemas.openxmlformats.org/wordprocessingml/2006/main" xmlns:w14="http://schemas.microsoft.com/office/word/2010/wordml" xmlns:w15="http://schemas.microsoft.com/office/word/2012/wordml" xmlns:wpg="http://schemas.microsoft.com/office/word/2010/wordprocessingGroup" xmlns:wpi="http://schemas.microsoft.com/office/word/2010/wordprocessingInk" xmlns:wne="http://schemas.microsoft.com/office/word/2006/wordml" xmlns:wps="http://schemas.microsoft.com/office/word/2010/wordprocessingShape" mc:Ignorable="w14 w15 wp14">
+<w:endnotes xmlns:wpc="http://schemas.microsoft.com/office/word/2010/wordprocessingCanvas" xmlns:mo="http://schemas.microsoft.com/office/mac/office/2008/main" xmlns:mc="http://schemas.openxmlformats.org/markup-compatibility/2006" xmlns:mv="urn:schemas-microsoft-com:mac:vml" xmlns:o="urn:schemas-microsoft-com:office:office" xmlns:r="http://schemas.openxmlformats.org/officeDocument/2006/relationships" xmlns:m="http://schemas.openxmlformats.org/officeDocument/2006/math" xmlns:v="urn:schemas-microsoft-com:vml" xmlns:wp14="http://schemas.microsoft.com/office/word/2010/wordprocessingDrawing" xmlns:wp="http://schemas.openxmlformats.org/drawingml/2006/wordprocessingDrawing" xmlns:w10="urn:schemas-microsoft-com:office:word" xmlns:w="http://schemas.openxmlformats.org/wordprocessingml/2006/main" xmlns:w14="http://schemas.microsoft.com/office/word/2010/wordml" xmlns:w15="http://schemas.microsoft.com/office/word/2012/wordml" xmlns:wpg="http://schemas.microsoft.com/office/word/2010/wordprocessingGroup" xmlns:wpi="http://schemas.microsoft.com/office/word/2010/wordprocessingInk" xmlns:wne="http://schemas.microsoft.com/office/word/2006/wordml" xmlns:wps="http://schemas.microsoft.com/office/word/2010/wordprocessingShape" mc:Ignorable="w14 w15 wp14">
   <w:endnote w:type="separator" w:id="-1">
     <w:p>
       <w:pPr>
@@ -2845,7 +2918,7 @@
 </file>
 
 <file path=word/footer1.xml><?xml version="1.0" encoding="utf-8"?>
-<w:ftr xmlns:wpc="http://schemas.microsoft.com/office/word/2010/wordprocessingCanvas" xmlns:mc="http://schemas.openxmlformats.org/markup-compatibility/2006" xmlns:o="urn:schemas-microsoft-com:office:office" xmlns:r="http://schemas.openxmlformats.org/officeDocument/2006/relationships" xmlns:m="http://schemas.openxmlformats.org/officeDocument/2006/math" xmlns:v="urn:schemas-microsoft-com:vml" xmlns:wp14="http://schemas.microsoft.com/office/word/2010/wordprocessingDrawing" xmlns:wp="http://schemas.openxmlformats.org/drawingml/2006/wordprocessingDrawing" xmlns:w10="urn:schemas-microsoft-com:office:word" xmlns:w="http://schemas.openxmlformats.org/wordprocessingml/2006/main" xmlns:w14="http://schemas.microsoft.com/office/word/2010/wordml" xmlns:w15="http://schemas.microsoft.com/office/word/2012/wordml" xmlns:wpg="http://schemas.microsoft.com/office/word/2010/wordprocessingGroup" xmlns:wpi="http://schemas.microsoft.com/office/word/2010/wordprocessingInk" xmlns:wne="http://schemas.microsoft.com/office/word/2006/wordml" xmlns:wps="http://schemas.microsoft.com/office/word/2010/wordprocessingShape" mc:Ignorable="w14 w15 wp14">
+<w:ftr xmlns:wpc="http://schemas.microsoft.com/office/word/2010/wordprocessingCanvas" xmlns:mo="http://schemas.microsoft.com/office/mac/office/2008/main" xmlns:mc="http://schemas.openxmlformats.org/markup-compatibility/2006" xmlns:mv="urn:schemas-microsoft-com:mac:vml" xmlns:o="urn:schemas-microsoft-com:office:office" xmlns:r="http://schemas.openxmlformats.org/officeDocument/2006/relationships" xmlns:m="http://schemas.openxmlformats.org/officeDocument/2006/math" xmlns:v="urn:schemas-microsoft-com:vml" xmlns:wp14="http://schemas.microsoft.com/office/word/2010/wordprocessingDrawing" xmlns:wp="http://schemas.openxmlformats.org/drawingml/2006/wordprocessingDrawing" xmlns:w10="urn:schemas-microsoft-com:office:word" xmlns:w="http://schemas.openxmlformats.org/wordprocessingml/2006/main" xmlns:w14="http://schemas.microsoft.com/office/word/2010/wordml" xmlns:w15="http://schemas.microsoft.com/office/word/2012/wordml" xmlns:wpg="http://schemas.microsoft.com/office/word/2010/wordprocessingGroup" xmlns:wpi="http://schemas.microsoft.com/office/word/2010/wordprocessingInk" xmlns:wne="http://schemas.microsoft.com/office/word/2006/wordml" xmlns:wps="http://schemas.microsoft.com/office/word/2010/wordprocessingShape" mc:Ignorable="w14 w15 wp14">
   <w:sdt>
     <w:sdtPr>
       <w:id w:val="-620143956"/>
@@ -2878,7 +2951,7 @@
           <w:rPr>
             <w:noProof/>
           </w:rPr>
-          <w:t>3</w:t>
+          <w:t>6</w:t>
         </w:r>
         <w:r>
           <w:rPr>
@@ -2902,7 +2975,7 @@
 </file>
 
 <file path=word/footnotes.xml><?xml version="1.0" encoding="utf-8"?>
-<w:footnotes xmlns:wpc="http://schemas.microsoft.com/office/word/2010/wordprocessingCanvas" xmlns:mc="http://schemas.openxmlformats.org/markup-compatibility/2006" xmlns:o="urn:schemas-microsoft-com:office:office" xmlns:r="http://schemas.openxmlformats.org/officeDocument/2006/relationships" xmlns:m="http://schemas.openxmlformats.org/officeDocument/2006/math" xmlns:v="urn:schemas-microsoft-com:vml" xmlns:wp14="http://schemas.microsoft.com/office/word/2010/wordprocessingDrawing" xmlns:wp="http://schemas.openxmlformats.org/drawingml/2006/wordprocessingDrawing" xmlns:w10="urn:schemas-microsoft-com:office:word" xmlns:w="http://schemas.openxmlformats.org/wordprocessingml/2006/main" xmlns:w14="http://schemas.microsoft.com/office/word/2010/wordml" xmlns:w15="http://schemas.microsoft.com/office/word/2012/wordml" xmlns:wpg="http://schemas.microsoft.com/office/word/2010/wordprocessingGroup" xmlns:wpi="http://schemas.microsoft.com/office/word/2010/wordprocessingInk" xmlns:wne="http://schemas.microsoft.com/office/word/2006/wordml" xmlns:wps="http://schemas.microsoft.com/office/word/2010/wordprocessingShape" mc:Ignorable="w14 w15 wp14">
+<w:footnotes xmlns:wpc="http://schemas.microsoft.com/office/word/2010/wordprocessingCanvas" xmlns:mo="http://schemas.microsoft.com/office/mac/office/2008/main" xmlns:mc="http://schemas.openxmlformats.org/markup-compatibility/2006" xmlns:mv="urn:schemas-microsoft-com:mac:vml" xmlns:o="urn:schemas-microsoft-com:office:office" xmlns:r="http://schemas.openxmlformats.org/officeDocument/2006/relationships" xmlns:m="http://schemas.openxmlformats.org/officeDocument/2006/math" xmlns:v="urn:schemas-microsoft-com:vml" xmlns:wp14="http://schemas.microsoft.com/office/word/2010/wordprocessingDrawing" xmlns:wp="http://schemas.openxmlformats.org/drawingml/2006/wordprocessingDrawing" xmlns:w10="urn:schemas-microsoft-com:office:word" xmlns:w="http://schemas.openxmlformats.org/wordprocessingml/2006/main" xmlns:w14="http://schemas.microsoft.com/office/word/2010/wordml" xmlns:w15="http://schemas.microsoft.com/office/word/2012/wordml" xmlns:wpg="http://schemas.microsoft.com/office/word/2010/wordprocessingGroup" xmlns:wpi="http://schemas.microsoft.com/office/word/2010/wordprocessingInk" xmlns:wne="http://schemas.microsoft.com/office/word/2006/wordml" xmlns:wps="http://schemas.microsoft.com/office/word/2010/wordprocessingShape" mc:Ignorable="w14 w15 wp14">
   <w:footnote w:type="separator" w:id="-1">
     <w:p>
       <w:pPr>
@@ -3040,11 +3113,51 @@
       </w:r>
     </w:p>
   </w:footnote>
+  <w:footnote w:id="5">
+    <w:p>
+      <w:pPr>
+        <w:pStyle w:val="FootnoteText"/>
+      </w:pPr>
+      <w:r>
+        <w:rPr>
+          <w:rStyle w:val="FootnoteReference"/>
+        </w:rPr>
+        <w:footnoteRef/>
+      </w:r>
+      <w:r>
+        <w:t xml:space="preserve"> You might find it on the official GIT repository (</w:t>
+      </w:r>
+      <w:hyperlink r:id="rId2" w:history="1">
+        <w:r>
+          <w:rPr>
+            <w:rStyle w:val="Hyperlink"/>
+          </w:rPr>
+          <w:t>https://git.kernel.org/cgit/linux/kernel/git/torvalds/linux.git/</w:t>
+        </w:r>
+      </w:hyperlink>
+      <w:r>
+        <w:t>) or FTP (</w:t>
+      </w:r>
+      <w:hyperlink r:id="rId3" w:history="1">
+        <w:r>
+          <w:rPr>
+            <w:rStyle w:val="Hyperlink"/>
+          </w:rPr>
+          <w:t>ftp://ftp.kernel.org//pub/linux/kernel/v4.x</w:t>
+        </w:r>
+      </w:hyperlink>
+      <w:r>
+        <w:t>).</w:t>
+      </w:r>
+      <w:bookmarkStart w:id="3" w:name="_GoBack"/>
+      <w:bookmarkEnd w:id="3"/>
+    </w:p>
+  </w:footnote>
 </w:footnotes>
 </file>
 
 <file path=word/header1.xml><?xml version="1.0" encoding="utf-8"?>
-<w:hdr xmlns:wpc="http://schemas.microsoft.com/office/word/2010/wordprocessingCanvas" xmlns:mc="http://schemas.openxmlformats.org/markup-compatibility/2006" xmlns:o="urn:schemas-microsoft-com:office:office" xmlns:r="http://schemas.openxmlformats.org/officeDocument/2006/relationships" xmlns:m="http://schemas.openxmlformats.org/officeDocument/2006/math" xmlns:v="urn:schemas-microsoft-com:vml" xmlns:wp14="http://schemas.microsoft.com/office/word/2010/wordprocessingDrawing" xmlns:wp="http://schemas.openxmlformats.org/drawingml/2006/wordprocessingDrawing" xmlns:w10="urn:schemas-microsoft-com:office:word" xmlns:w="http://schemas.openxmlformats.org/wordprocessingml/2006/main" xmlns:w14="http://schemas.microsoft.com/office/word/2010/wordml" xmlns:w15="http://schemas.microsoft.com/office/word/2012/wordml" xmlns:wpg="http://schemas.microsoft.com/office/word/2010/wordprocessingGroup" xmlns:wpi="http://schemas.microsoft.com/office/word/2010/wordprocessingInk" xmlns:wne="http://schemas.microsoft.com/office/word/2006/wordml" xmlns:wps="http://schemas.microsoft.com/office/word/2010/wordprocessingShape" mc:Ignorable="w14 w15 wp14">
+<w:hdr xmlns:wpc="http://schemas.microsoft.com/office/word/2010/wordprocessingCanvas" xmlns:mo="http://schemas.microsoft.com/office/mac/office/2008/main" xmlns:mc="http://schemas.openxmlformats.org/markup-compatibility/2006" xmlns:mv="urn:schemas-microsoft-com:mac:vml" xmlns:o="urn:schemas-microsoft-com:office:office" xmlns:r="http://schemas.openxmlformats.org/officeDocument/2006/relationships" xmlns:m="http://schemas.openxmlformats.org/officeDocument/2006/math" xmlns:v="urn:schemas-microsoft-com:vml" xmlns:wp14="http://schemas.microsoft.com/office/word/2010/wordprocessingDrawing" xmlns:wp="http://schemas.openxmlformats.org/drawingml/2006/wordprocessingDrawing" xmlns:w10="urn:schemas-microsoft-com:office:word" xmlns:w="http://schemas.openxmlformats.org/wordprocessingml/2006/main" xmlns:w14="http://schemas.microsoft.com/office/word/2010/wordml" xmlns:w15="http://schemas.microsoft.com/office/word/2012/wordml" xmlns:wpg="http://schemas.microsoft.com/office/word/2010/wordprocessingGroup" xmlns:wpi="http://schemas.microsoft.com/office/word/2010/wordprocessingInk" xmlns:wne="http://schemas.microsoft.com/office/word/2006/wordml" xmlns:wps="http://schemas.microsoft.com/office/word/2010/wordprocessingShape" mc:Ignorable="w14 w15 wp14">
   <w:p>
     <w:pPr>
       <w:pStyle w:val="Header"/>
@@ -3064,7 +3177,7 @@
 </file>
 
 <file path=word/numbering.xml><?xml version="1.0" encoding="utf-8"?>
-<w:numbering xmlns:wpc="http://schemas.microsoft.com/office/word/2010/wordprocessingCanvas" xmlns:mc="http://schemas.openxmlformats.org/markup-compatibility/2006" xmlns:o="urn:schemas-microsoft-com:office:office" xmlns:r="http://schemas.openxmlformats.org/officeDocument/2006/relationships" xmlns:m="http://schemas.openxmlformats.org/officeDocument/2006/math" xmlns:v="urn:schemas-microsoft-com:vml" xmlns:wp14="http://schemas.microsoft.com/office/word/2010/wordprocessingDrawing" xmlns:wp="http://schemas.openxmlformats.org/drawingml/2006/wordprocessingDrawing" xmlns:w10="urn:schemas-microsoft-com:office:word" xmlns:w="http://schemas.openxmlformats.org/wordprocessingml/2006/main" xmlns:w14="http://schemas.microsoft.com/office/word/2010/wordml" xmlns:w15="http://schemas.microsoft.com/office/word/2012/wordml" xmlns:wpg="http://schemas.microsoft.com/office/word/2010/wordprocessingGroup" xmlns:wpi="http://schemas.microsoft.com/office/word/2010/wordprocessingInk" xmlns:wne="http://schemas.microsoft.com/office/word/2006/wordml" xmlns:wps="http://schemas.microsoft.com/office/word/2010/wordprocessingShape" mc:Ignorable="w14 w15 wp14">
+<w:numbering xmlns:wpc="http://schemas.microsoft.com/office/word/2010/wordprocessingCanvas" xmlns:mo="http://schemas.microsoft.com/office/mac/office/2008/main" xmlns:mc="http://schemas.openxmlformats.org/markup-compatibility/2006" xmlns:mv="urn:schemas-microsoft-com:mac:vml" xmlns:o="urn:schemas-microsoft-com:office:office" xmlns:r="http://schemas.openxmlformats.org/officeDocument/2006/relationships" xmlns:m="http://schemas.openxmlformats.org/officeDocument/2006/math" xmlns:v="urn:schemas-microsoft-com:vml" xmlns:wp14="http://schemas.microsoft.com/office/word/2010/wordprocessingDrawing" xmlns:wp="http://schemas.openxmlformats.org/drawingml/2006/wordprocessingDrawing" xmlns:w10="urn:schemas-microsoft-com:office:word" xmlns:w="http://schemas.openxmlformats.org/wordprocessingml/2006/main" xmlns:w14="http://schemas.microsoft.com/office/word/2010/wordml" xmlns:w15="http://schemas.microsoft.com/office/word/2012/wordml" xmlns:wpg="http://schemas.microsoft.com/office/word/2010/wordprocessingGroup" xmlns:wpi="http://schemas.microsoft.com/office/word/2010/wordprocessingInk" xmlns:wne="http://schemas.microsoft.com/office/word/2006/wordml" xmlns:wps="http://schemas.microsoft.com/office/word/2010/wordprocessingShape" mc:Ignorable="w14 w15 wp14">
   <w:abstractNum w:abstractNumId="0">
     <w:nsid w:val="01886563"/>
     <w:multiLevelType w:val="hybridMultilevel"/>
@@ -5270,7 +5383,7 @@
       </w:pPr>
     </w:pPrDefault>
   </w:docDefaults>
-  <w:latentStyles w:defLockedState="0" w:defUIPriority="99" w:defSemiHidden="0" w:defUnhideWhenUsed="0" w:defQFormat="0" w:count="371">
+  <w:latentStyles w:defLockedState="0" w:defUIPriority="99" w:defSemiHidden="0" w:defUnhideWhenUsed="0" w:defQFormat="0" w:count="380">
     <w:lsdException w:name="Normal" w:uiPriority="0" w:qFormat="1"/>
     <w:lsdException w:name="heading 1" w:uiPriority="9" w:qFormat="1"/>
     <w:lsdException w:name="heading 2" w:semiHidden="1" w:uiPriority="9" w:unhideWhenUsed="1" w:qFormat="1"/>
@@ -6299,6 +6412,7 @@
       <w:spacing w:after="0" w:line="240" w:lineRule="auto"/>
     </w:pPr>
     <w:tblPr>
+      <w:tblInd w:w="0" w:type="dxa"/>
       <w:tblBorders>
         <w:top w:val="single" w:sz="4" w:space="0" w:color="auto"/>
         <w:left w:val="single" w:sz="4" w:space="0" w:color="auto"/>
@@ -6307,6 +6421,12 @@
         <w:insideH w:val="single" w:sz="4" w:space="0" w:color="auto"/>
         <w:insideV w:val="single" w:sz="4" w:space="0" w:color="auto"/>
       </w:tblBorders>
+      <w:tblCellMar>
+        <w:top w:w="0" w:type="dxa"/>
+        <w:left w:w="108" w:type="dxa"/>
+        <w:bottom w:w="0" w:type="dxa"/>
+        <w:right w:w="108" w:type="dxa"/>
+      </w:tblCellMar>
     </w:tblPr>
   </w:style>
   <w:style w:type="table" w:styleId="GridTable6Colorful">
@@ -6323,6 +6443,7 @@
     <w:tblPr>
       <w:tblStyleRowBandSize w:val="1"/>
       <w:tblStyleColBandSize w:val="1"/>
+      <w:tblInd w:w="0" w:type="dxa"/>
       <w:tblBorders>
         <w:top w:val="single" w:sz="4" w:space="0" w:color="666666" w:themeColor="text1" w:themeTint="99"/>
         <w:left w:val="single" w:sz="4" w:space="0" w:color="666666" w:themeColor="text1" w:themeTint="99"/>
@@ -6331,6 +6452,12 @@
         <w:insideH w:val="single" w:sz="4" w:space="0" w:color="666666" w:themeColor="text1" w:themeTint="99"/>
         <w:insideV w:val="single" w:sz="4" w:space="0" w:color="666666" w:themeColor="text1" w:themeTint="99"/>
       </w:tblBorders>
+      <w:tblCellMar>
+        <w:top w:w="0" w:type="dxa"/>
+        <w:left w:w="108" w:type="dxa"/>
+        <w:bottom w:w="0" w:type="dxa"/>
+        <w:right w:w="108" w:type="dxa"/>
+      </w:tblCellMar>
     </w:tblPr>
     <w:tblStylePr w:type="firstRow">
       <w:rPr>
@@ -6484,6 +6611,7 @@
     <w:tblPr>
       <w:tblStyleRowBandSize w:val="1"/>
       <w:tblStyleColBandSize w:val="1"/>
+      <w:tblInd w:w="0" w:type="dxa"/>
       <w:tblBorders>
         <w:top w:val="single" w:sz="4" w:space="0" w:color="666666" w:themeColor="text1" w:themeTint="99"/>
         <w:left w:val="single" w:sz="4" w:space="0" w:color="666666" w:themeColor="text1" w:themeTint="99"/>
@@ -6492,6 +6620,12 @@
         <w:insideH w:val="single" w:sz="4" w:space="0" w:color="666666" w:themeColor="text1" w:themeTint="99"/>
         <w:insideV w:val="single" w:sz="4" w:space="0" w:color="666666" w:themeColor="text1" w:themeTint="99"/>
       </w:tblBorders>
+      <w:tblCellMar>
+        <w:top w:w="0" w:type="dxa"/>
+        <w:left w:w="108" w:type="dxa"/>
+        <w:bottom w:w="0" w:type="dxa"/>
+        <w:right w:w="108" w:type="dxa"/>
+      </w:tblCellMar>
     </w:tblPr>
     <w:tblStylePr w:type="firstRow">
       <w:rPr>
@@ -6605,7 +6739,6 @@
     <w:basedOn w:val="Normal"/>
     <w:link w:val="FootnoteTextChar"/>
     <w:uiPriority w:val="99"/>
-    <w:semiHidden/>
     <w:unhideWhenUsed/>
     <w:rsid w:val="009C725A"/>
     <w:pPr>
@@ -6621,7 +6754,6 @@
     <w:basedOn w:val="DefaultParagraphFont"/>
     <w:link w:val="FootnoteText"/>
     <w:uiPriority w:val="99"/>
-    <w:semiHidden/>
     <w:rsid w:val="009C725A"/>
     <w:rPr>
       <w:sz w:val="20"/>
@@ -6632,7 +6764,6 @@
     <w:name w:val="footnote reference"/>
     <w:basedOn w:val="DefaultParagraphFont"/>
     <w:uiPriority w:val="99"/>
-    <w:semiHidden/>
     <w:unhideWhenUsed/>
     <w:rsid w:val="009C725A"/>
     <w:rPr>
@@ -6908,7 +7039,7 @@
 </file>
 
 <file path=customXml/itemProps1.xml><?xml version="1.0" encoding="utf-8"?>
-<ds:datastoreItem xmlns:ds="http://schemas.openxmlformats.org/officeDocument/2006/customXml" ds:itemID="{B84C093F-EDB7-4534-BC29-07B70CF8CD50}">
+<ds:datastoreItem xmlns:ds="http://schemas.openxmlformats.org/officeDocument/2006/customXml" ds:itemID="{9392150F-9540-CE4D-BED4-76D338D1489D}">
   <ds:schemaRefs>
     <ds:schemaRef ds:uri="http://schemas.openxmlformats.org/officeDocument/2006/bibliography"/>
   </ds:schemaRefs>
